--- a/Words/Сдача/Речь.docx
+++ b/Words/Сдача/Речь.docx
@@ -66,16 +66,7 @@
           <w:szCs w:val="28"/>
           <w:lang w:val="ru-RU"/>
         </w:rPr>
-        <w:t>Тема моего дипломного проекта “</w:t>
-      </w:r>
-      <w:r>
-        <w:rPr>
-          <w:rFonts w:ascii="Times New Roman" w:hAnsi="Times New Roman" w:cs="Times New Roman"/>
-          <w:sz w:val="28"/>
-          <w:szCs w:val="28"/>
-          <w:lang w:val="ru-RU"/>
-        </w:rPr>
-        <w:t xml:space="preserve">Мобильное приложение «Электронный дневник» для образовательных учреждений </w:t>
+        <w:t xml:space="preserve">Тема моего дипломного проекта “Мобильное приложение «Электронный дневник» для образовательных учреждений </w:t>
       </w:r>
       <w:r>
         <w:rPr>
@@ -873,6 +864,143 @@
         <w:spacing w:after="0"/>
         <w:rPr>
           <w:rFonts w:ascii="Times New Roman" w:hAnsi="Times New Roman" w:cs="Times New Roman"/>
+          <w:i/>
+          <w:iCs/>
+          <w:sz w:val="28"/>
+          <w:szCs w:val="28"/>
+          <w:lang w:val="ru-RU"/>
+        </w:rPr>
+      </w:pPr>
+      <w:r>
+        <w:rPr>
+          <w:rFonts w:ascii="Times New Roman" w:hAnsi="Times New Roman" w:cs="Times New Roman"/>
+          <w:i/>
+          <w:iCs/>
+          <w:sz w:val="28"/>
+          <w:szCs w:val="28"/>
+          <w:lang w:val="ru-RU"/>
+        </w:rPr>
+        <w:t>{Я спрашиваю показывать на схеме или нет</w:t>
+      </w:r>
+      <w:r>
+        <w:rPr>
+          <w:rFonts w:ascii="Times New Roman" w:hAnsi="Times New Roman" w:cs="Times New Roman"/>
+          <w:i/>
+          <w:iCs/>
+          <w:sz w:val="28"/>
+          <w:szCs w:val="28"/>
+          <w:lang w:val="ru-RU"/>
+        </w:rPr>
+        <w:br/>
+      </w:r>
+      <w:r>
+        <w:rPr>
+          <w:rFonts w:ascii="Times New Roman" w:hAnsi="Times New Roman" w:cs="Times New Roman"/>
+          <w:i/>
+          <w:iCs/>
+          <w:sz w:val="28"/>
+          <w:szCs w:val="28"/>
+          <w:lang w:val="en-US"/>
+        </w:rPr>
+        <w:t>if</w:t>
+      </w:r>
+      <w:r>
+        <w:rPr>
+          <w:rFonts w:ascii="Times New Roman" w:hAnsi="Times New Roman" w:cs="Times New Roman"/>
+          <w:i/>
+          <w:iCs/>
+          <w:sz w:val="28"/>
+          <w:szCs w:val="28"/>
+          <w:lang w:val="ru-RU"/>
+        </w:rPr>
+        <w:t xml:space="preserve"> схема</w:t>
+      </w:r>
+      <w:r>
+        <w:rPr>
+          <w:rFonts w:ascii="Times New Roman" w:hAnsi="Times New Roman" w:cs="Times New Roman"/>
+          <w:i/>
+          <w:iCs/>
+          <w:sz w:val="28"/>
+          <w:szCs w:val="28"/>
+          <w:lang w:val="ru-RU"/>
+        </w:rPr>
+        <w:br/>
+        <w:t xml:space="preserve">открывай </w:t>
+      </w:r>
+      <w:r>
+        <w:rPr>
+          <w:rFonts w:ascii="Times New Roman" w:hAnsi="Times New Roman" w:cs="Times New Roman"/>
+          <w:i/>
+          <w:iCs/>
+          <w:sz w:val="28"/>
+          <w:szCs w:val="28"/>
+          <w:lang w:val="en-US"/>
+        </w:rPr>
+        <w:t>pdf</w:t>
+      </w:r>
+      <w:r>
+        <w:rPr>
+          <w:rFonts w:ascii="Times New Roman" w:hAnsi="Times New Roman" w:cs="Times New Roman"/>
+          <w:i/>
+          <w:iCs/>
+          <w:sz w:val="28"/>
+          <w:szCs w:val="28"/>
+          <w:lang w:val="ru-RU"/>
+        </w:rPr>
+        <w:t xml:space="preserve"> 5стр.</w:t>
+      </w:r>
+      <w:r>
+        <w:rPr>
+          <w:rFonts w:ascii="Times New Roman" w:hAnsi="Times New Roman" w:cs="Times New Roman"/>
+          <w:i/>
+          <w:iCs/>
+          <w:sz w:val="28"/>
+          <w:szCs w:val="28"/>
+          <w:lang w:val="ru-RU"/>
+        </w:rPr>
+        <w:br/>
+        <w:t>иначе</w:t>
+      </w:r>
+      <w:r>
+        <w:rPr>
+          <w:rFonts w:ascii="Times New Roman" w:hAnsi="Times New Roman" w:cs="Times New Roman"/>
+          <w:i/>
+          <w:iCs/>
+          <w:sz w:val="28"/>
+          <w:szCs w:val="28"/>
+          <w:lang w:val="ru-RU"/>
+        </w:rPr>
+        <w:br/>
+        <w:t>оставляеш</w:t>
+      </w:r>
+      <w:r>
+        <w:rPr>
+          <w:rFonts w:ascii="Times New Roman" w:hAnsi="Times New Roman" w:cs="Times New Roman"/>
+          <w:i/>
+          <w:iCs/>
+          <w:sz w:val="28"/>
+          <w:szCs w:val="28"/>
+          <w:lang w:val="ru-RU"/>
+        </w:rPr>
+        <w:t>ь</w:t>
+      </w:r>
+      <w:r>
+        <w:rPr>
+          <w:rFonts w:ascii="Times New Roman" w:hAnsi="Times New Roman" w:cs="Times New Roman"/>
+          <w:i/>
+          <w:iCs/>
+          <w:sz w:val="28"/>
+          <w:szCs w:val="28"/>
+          <w:lang w:val="ru-RU"/>
+        </w:rPr>
+        <w:t xml:space="preserve"> слайд}</w:t>
+      </w:r>
+    </w:p>
+    <w:p>
+      <w:pPr>
+        <w:spacing w:after="0"/>
+        <w:rPr>
+          <w:rFonts w:ascii="Times New Roman" w:hAnsi="Times New Roman" w:cs="Times New Roman"/>
           <w:sz w:val="28"/>
           <w:szCs w:val="28"/>
         </w:rPr>
@@ -891,7 +1019,7 @@
           <w:rFonts w:ascii="Times New Roman" w:hAnsi="Times New Roman" w:cs="Times New Roman"/>
           <w:sz w:val="28"/>
           <w:szCs w:val="28"/>
-          <w:lang w:val="en-US"/>
+          <w:lang w:val="ru-RU"/>
         </w:rPr>
         <w:t>:</w:t>
       </w:r>
@@ -1065,39 +1193,17 @@
           <w:szCs w:val="28"/>
           <w:lang w:val="ru-RU"/>
         </w:rPr>
-        <w:t xml:space="preserve">классы хранят </w:t>
-      </w:r>
-      <w:proofErr w:type="spellStart"/>
-      <w:r>
-        <w:rPr>
-          <w:rFonts w:ascii="Times New Roman" w:hAnsi="Times New Roman" w:cs="Times New Roman"/>
-          <w:sz w:val="28"/>
-          <w:szCs w:val="28"/>
-          <w:lang w:val="ru-RU"/>
-        </w:rPr>
-        <w:t>назввания</w:t>
-      </w:r>
-      <w:proofErr w:type="spellEnd"/>
-      <w:r>
-        <w:rPr>
-          <w:rFonts w:ascii="Times New Roman" w:hAnsi="Times New Roman" w:cs="Times New Roman"/>
-          <w:sz w:val="28"/>
-          <w:szCs w:val="28"/>
-          <w:lang w:val="ru-RU"/>
-        </w:rPr>
-        <w:t xml:space="preserve">, а вот группы уже </w:t>
-      </w:r>
-      <w:proofErr w:type="spellStart"/>
-      <w:r>
-        <w:rPr>
-          <w:rFonts w:ascii="Times New Roman" w:hAnsi="Times New Roman" w:cs="Times New Roman"/>
-          <w:sz w:val="28"/>
-          <w:szCs w:val="28"/>
-          <w:lang w:val="ru-RU"/>
-        </w:rPr>
-        <w:t>позваляют</w:t>
-      </w:r>
-      <w:proofErr w:type="spellEnd"/>
+        <w:t xml:space="preserve">классы хранят названия, а вот группы уже </w:t>
+      </w:r>
+      <w:r>
+        <w:rPr>
+          <w:rFonts w:ascii="Times New Roman" w:hAnsi="Times New Roman" w:cs="Times New Roman"/>
+          <w:sz w:val="28"/>
+          <w:szCs w:val="28"/>
+          <w:lang w:val="ru-RU"/>
+        </w:rPr>
+        <w:t>позволяют</w:t>
+      </w:r>
       <w:r>
         <w:rPr>
           <w:rFonts w:ascii="Times New Roman" w:hAnsi="Times New Roman" w:cs="Times New Roman"/>
@@ -1242,6 +1348,7 @@
           <w:szCs w:val="28"/>
           <w:lang w:val="ru-RU"/>
         </w:rPr>
+        <w:lastRenderedPageBreak/>
         <w:t>оценки четвертные/</w:t>
       </w:r>
       <w:proofErr w:type="gramStart"/>
@@ -1518,7 +1625,7 @@
           <w:iCs/>
           <w:sz w:val="28"/>
           <w:szCs w:val="28"/>
-          <w:lang w:val="en-US"/>
+          <w:lang w:val="ru-RU"/>
         </w:rPr>
       </w:pPr>
       <w:r>
@@ -1528,7 +1635,7 @@
           <w:iCs/>
           <w:sz w:val="28"/>
           <w:szCs w:val="28"/>
-          <w:lang w:val="en-US"/>
+          <w:lang w:val="ru-RU"/>
         </w:rPr>
         <w:t>{</w:t>
       </w:r>
@@ -1550,7 +1657,7 @@
           <w:iCs/>
           <w:sz w:val="28"/>
           <w:szCs w:val="28"/>
-          <w:lang w:val="en-US"/>
+          <w:lang w:val="ru-RU"/>
         </w:rPr>
         <w:t>}</w:t>
       </w:r>
@@ -2444,6 +2551,7 @@
   <w:style w:type="character" w:default="1" w:styleId="a0">
     <w:name w:val="Default Paragraph Font"/>
     <w:uiPriority w:val="1"/>
+    <w:semiHidden/>
     <w:unhideWhenUsed/>
   </w:style>
   <w:style w:type="table" w:default="1" w:styleId="a1">
@@ -2770,7 +2878,7 @@
     <w:rPr>
       <w:rFonts w:ascii="Times New Roman" w:eastAsia="Times New Roman" w:hAnsi="Times New Roman" w:cs="Times New Roman"/>
       <w:kern w:val="0"/>
-      <w:lang w:val="ru-BY" w:eastAsia="ru-BY"/>
+      <w:lang w:eastAsia="ru-BY"/>
       <w14:ligatures w14:val="none"/>
     </w:rPr>
   </w:style>
